--- a/Alterações sistema ADMIN CCET.docx
+++ b/Alterações sistema ADMIN CCET.docx
@@ -29,7 +29,15 @@
     </w:p>
     <w:p>
       <w:r>
-        <w:t>Aluno -&gt;  Empresa Juniors e Centros Acadêmicos.</w:t>
+        <w:t>Aluno -</w:t>
+      </w:r>
+      <w:proofErr w:type="gramStart"/>
+      <w:r>
+        <w:t>&gt;  Empresa</w:t>
+      </w:r>
+      <w:proofErr w:type="gramEnd"/>
+      <w:r>
+        <w:t xml:space="preserve"> Juniors e Centros Acadêmicos.</w:t>
       </w:r>
     </w:p>
     <w:p>
@@ -43,51 +51,6 @@
         <w:t>TELA CADASTRO MANUAL</w:t>
       </w:r>
     </w:p>
-    <w:p>
-      <w:r>
-        <w:t>NOME</w:t>
-      </w:r>
-    </w:p>
-    <w:p>
-      <w:r>
-        <w:t>EMAIL</w:t>
-      </w:r>
-    </w:p>
-    <w:p>
-      <w:r>
-        <w:t>DEPARTAMENTO</w:t>
-      </w:r>
-    </w:p>
-    <w:p>
-      <w:r>
-        <w:t>CATEGORIA</w:t>
-      </w:r>
-    </w:p>
-    <w:p/>
-    <w:p>
-      <w:r>
-        <w:t>CATEGORIA SECRETARIA -&gt; MUDAR PARA PROFESSOR.</w:t>
-      </w:r>
-    </w:p>
-    <w:p/>
-    <w:p>
-      <w:r>
-        <w:t>ADICIONAR FUNCIONALIDADE DE CADASTRAR FUNCIONARIOS PARA O NIVEL SECRETARIA.</w:t>
-      </w:r>
-    </w:p>
-    <w:p/>
-    <w:p>
-      <w:r>
-        <w:t>CAMPO TELEFONE MUDAR PARA NÃO OBRIGATORIO</w:t>
-      </w:r>
-    </w:p>
-    <w:p/>
-    <w:p>
-      <w:r>
-        <w:t>IDAFILIACAO ESTA IGUAL AO NÍVEL DE USUARIO NA TELA DE CADASTRO</w:t>
-      </w:r>
-    </w:p>
-    <w:p/>
     <w:p>
       <w:pPr>
         <w:rPr>
@@ -95,7 +58,47 @@
         </w:rPr>
       </w:pPr>
       <w:r>
-        <w:t>ENVIAR E-MAIL PARA SECRETARIA QUANDO QUALQUER SOLICITAÇÃO DE RESERVA FOR FEITA</w:t>
+        <w:t>SIAP</w:t>
+      </w:r>
+    </w:p>
+    <w:p>
+      <w:r>
+        <w:t>NOME</w:t>
+      </w:r>
+    </w:p>
+    <w:p>
+      <w:r>
+        <w:t>EMAIL</w:t>
+      </w:r>
+    </w:p>
+    <w:p>
+      <w:r>
+        <w:t>DEPARTAMENTO</w:t>
+      </w:r>
+    </w:p>
+    <w:p>
+      <w:r>
+        <w:t>CATEGORIA</w:t>
+      </w:r>
+      <w:bookmarkStart w:id="0" w:name="_GoBack"/>
+      <w:bookmarkEnd w:id="0"/>
+    </w:p>
+    <w:p/>
+    <w:p>
+      <w:r>
+        <w:t>CATEGORIA SECRETARIA -&gt; MUDAR PARA PROFESSOR</w:t>
+      </w:r>
+      <w:r>
+        <w:t xml:space="preserve"> ok</w:t>
+      </w:r>
+    </w:p>
+    <w:p/>
+    <w:p>
+      <w:r>
+        <w:t>ADICIONAR FUNCIONALIDADE DE CADASTRAR FUNCIONARIOS PARA O NIVEL SECRETARIA</w:t>
+      </w:r>
+      <w:r>
+        <w:t xml:space="preserve"> OK</w:t>
       </w:r>
     </w:p>
     <w:p>
@@ -106,26 +109,82 @@
       </w:pPr>
     </w:p>
     <w:p>
+      <w:r>
+        <w:t>CAMPO TELEFONE MUDAR PARA NÃO OBRIGATORIO</w:t>
+      </w:r>
+      <w:r>
+        <w:t xml:space="preserve"> OK</w:t>
+      </w:r>
+    </w:p>
+    <w:p/>
+    <w:p>
       <w:pPr>
         <w:rPr>
           <w:u w:val="single"/>
         </w:rPr>
       </w:pPr>
       <w:r>
-        <w:rPr>
-          <w:u w:val="single"/>
-        </w:rPr>
-        <w:t>VERIFICAR A POSSIBILIDADE DE MOSTRAR AS RESERVAS DAS SALAS QUE FORAM UTILIZADAS</w:t>
-      </w:r>
-    </w:p>
+        <w:t xml:space="preserve">IDAFILIACAO </w:t>
+      </w:r>
+      <w:r>
+        <w:t>ESTÁ</w:t>
+      </w:r>
+      <w:r>
+        <w:t xml:space="preserve"> IGUAL AO NÍVEL DE USUARIO NA TELA DE CADASTRO</w:t>
+      </w:r>
+      <w:r>
+        <w:t xml:space="preserve"> </w:t>
+      </w:r>
+      <w:r>
+        <w:t>OK</w:t>
+      </w:r>
+    </w:p>
+    <w:p/>
     <w:p>
       <w:pPr>
         <w:rPr>
           <w:u w:val="single"/>
         </w:rPr>
       </w:pPr>
-      <w:bookmarkStart w:id="0" w:name="_GoBack"/>
-      <w:bookmarkEnd w:id="0"/>
+      <w:r>
+        <w:t>**</w:t>
+      </w:r>
+      <w:r>
+        <w:t>ENVIAR E-MAIL PARA SECRETARIA QUANDO QUALQUER SOLICITAÇÃO DE RESERVA FOR FEITA</w:t>
+      </w:r>
+    </w:p>
+    <w:p>
+      <w:pPr>
+        <w:rPr>
+          <w:u w:val="single"/>
+        </w:rPr>
+      </w:pPr>
+    </w:p>
+    <w:p>
+      <w:pPr>
+        <w:rPr>
+          <w:u w:val="single"/>
+        </w:rPr>
+      </w:pPr>
+      <w:r>
+        <w:rPr>
+          <w:u w:val="single"/>
+        </w:rPr>
+        <w:t>**</w:t>
+      </w:r>
+      <w:r>
+        <w:rPr>
+          <w:u w:val="single"/>
+        </w:rPr>
+        <w:t>VERIFICAR A POSSIBILIDADE DE MOSTRAR AS RESERVAS DAS SALAS QUE FORAM UTILIZADAS</w:t>
+      </w:r>
+    </w:p>
+    <w:p>
+      <w:pPr>
+        <w:rPr>
+          <w:u w:val="single"/>
+        </w:rPr>
+      </w:pPr>
     </w:p>
     <w:sectPr>
       <w:pgSz w:w="11906" w:h="16838"/>
